--- a/doc/PO2019-YTD-PIGS-Main courante.docx
+++ b/doc/PO2019-YTD-PIGS-Main courante.docx
@@ -23,6 +23,53 @@
         <w:tab/>
       </w:r>
       <w:r>
+        <w:t>Dylan : Formation Blender</w:t>
+      </w:r>
+    </w:p>
+    <w:p>
+      <w:r>
+        <w:tab/>
+      </w:r>
+      <w:r>
+        <w:tab/>
+        <w:t xml:space="preserve">Théo : </w:t>
+      </w:r>
+      <w:r>
+        <w:t xml:space="preserve"> </w:t>
+      </w:r>
+      <w:r>
+        <w:t xml:space="preserve">Formation </w:t>
+      </w:r>
+      <w:proofErr w:type="spellStart"/>
+      <w:r>
+        <w:t>SceneKit</w:t>
+      </w:r>
+      <w:proofErr w:type="spellEnd"/>
+      <w:r>
+        <w:t xml:space="preserve"> et expérimentation détection surface plane</w:t>
+      </w:r>
+    </w:p>
+    <w:p>
+      <w:r>
+        <w:tab/>
+      </w:r>
+      <w:r>
+        <w:tab/>
+        <w:t xml:space="preserve">Yannis : </w:t>
+      </w:r>
+      <w:r>
+        <w:t>Formation création Lance-pierre</w:t>
+      </w:r>
+    </w:p>
+    <w:p>
+      <w:r>
+        <w:rPr>
+          <w:b/>
+        </w:rPr>
+        <w:t>16.05.19</w:t>
+      </w:r>
+      <w:r>
+        <w:tab/>
         <w:t xml:space="preserve">Dylan : </w:t>
       </w:r>
     </w:p>

--- a/doc/PO2019-YTD-PIGS-Main courante.docx
+++ b/doc/PO2019-YTD-PIGS-Main courante.docx
@@ -38,15 +38,7 @@
         <w:t xml:space="preserve"> </w:t>
       </w:r>
       <w:r>
-        <w:t xml:space="preserve">Formation </w:t>
-      </w:r>
-      <w:proofErr w:type="spellStart"/>
-      <w:r>
-        <w:t>SceneKit</w:t>
-      </w:r>
-      <w:proofErr w:type="spellEnd"/>
-      <w:r>
-        <w:t xml:space="preserve"> et expérimentation détection surface plane</w:t>
+        <w:t>Formation SceneKit et expérimentation détection surface plane</w:t>
       </w:r>
     </w:p>
     <w:p>
@@ -62,6 +54,9 @@
       </w:r>
     </w:p>
     <w:p>
+      <w:pPr>
+        <w:ind w:left="1416" w:hanging="1416"/>
+      </w:pPr>
       <w:r>
         <w:rPr>
           <w:b/>
@@ -70,25 +65,9 @@
       </w:r>
       <w:r>
         <w:tab/>
-        <w:t xml:space="preserve">Dylan : </w:t>
-      </w:r>
-    </w:p>
-    <w:p>
-      <w:r>
-        <w:tab/>
-      </w:r>
-      <w:r>
-        <w:tab/>
-        <w:t xml:space="preserve">Théo : </w:t>
-      </w:r>
-    </w:p>
-    <w:p>
-      <w:r>
-        <w:tab/>
-      </w:r>
-      <w:r>
-        <w:tab/>
-        <w:t xml:space="preserve">Yannis : </w:t>
+      </w:r>
+      <w:r>
+        <w:t>Nous n’avons pas pu travailler directement sur le jeu car nous faisons face à un problème de certificat nous empêchant de compiler l’application. Nous avons donc fait de la documentation et de la formation sur les technologies à utiliser.</w:t>
       </w:r>
       <w:bookmarkStart w:id="0" w:name="_GoBack"/>
       <w:bookmarkEnd w:id="0"/>
